--- a/engels1850_guerre-paysans/engels1850_guerre-paysans.docx
+++ b/engels1850_guerre-paysans/engels1850_guerre-paysans.docx
@@ -4056,11 +4056,6 @@
 </w15:commentsEx>
 </file>
 
-<file path=word/endnotes.xml><?xml version="1.0" encoding="utf-8"?>
-<w:endnotes xmlns:wpc="http://schemas.microsoft.com/office/word/2010/wordprocessingCanvas" xmlns:mo="http://schemas.microsoft.com/office/mac/office/2008/main" xmlns:mc="http://schemas.openxmlformats.org/markup-compatibility/2006" xmlns:mv="urn:schemas-microsoft-com:mac:vml" xmlns:o="urn:schemas-microsoft-com:office:office" xmlns:r="http://schemas.openxmlformats.org/officeDocument/2006/relationships" xmlns:m="http://schemas.openxmlformats.org/officeDocument/2006/math" xmlns:v="urn:schemas-microsoft-com:vml" xmlns:wp14="http://schemas.microsoft.com/office/word/2010/wordprocessingDrawing" xmlns:wp="http://schemas.openxmlformats.org/drawingml/2006/wordprocessingDrawing" xmlns:w10="urn:schemas-microsoft-com:office:word" xmlns:w="http://schemas.openxmlformats.org/wordprocessingml/2006/main" xmlns:w14="http://schemas.microsoft.com/office/word/2010/wordml" xmlns:w15="http://schemas.microsoft.com/office/word/2012/wordml" xmlns:wpg="http://schemas.microsoft.com/office/word/2010/wordprocessingGroup" xmlns:wpi="http://schemas.microsoft.com/office/word/2010/wordprocessingInk" xmlns:wne="http://schemas.microsoft.com/office/word/2006/wordml" xmlns:wps="http://schemas.microsoft.com/office/word/2010/wordprocessingShape" mc:Ignorable="w14 w15 wp14">
-</w:endnotes>
-</file>
-
 <file path=word/footnotes.xml><?xml version="1.0" encoding="utf-8"?>
 <w:footnotes xmlns:w="http://schemas.openxmlformats.org/wordprocessingml/2006/main" xmlns:m="http://schemas.openxmlformats.org/officeDocument/2006/math" xmlns:mc="http://schemas.openxmlformats.org/markup-compatibility/2006" xmlns:o="urn:schemas-microsoft-com:office:office" xmlns:r="http://schemas.openxmlformats.org/officeDocument/2006/relationships" xmlns:v="urn:schemas-microsoft-com:vml" xmlns:w10="urn:schemas-microsoft-com:office:word" xmlns:w14="http://schemas.microsoft.com/office/word/2010/wordml" xmlns:wne="http://schemas.microsoft.com/office/word/2006/wordml" xmlns:wp="http://schemas.openxmlformats.org/drawingml/2006/wordprocessingDrawing" xmlns:wp14="http://schemas.microsoft.com/office/word/2010/wordprocessingDrawing" xmlns:wpc="http://schemas.microsoft.com/office/word/2010/wordprocessingCanvas" xmlns:wpg="http://schemas.microsoft.com/office/word/2010/wordprocessingGroup" xmlns:wpi="http://schemas.microsoft.com/office/word/2010/wordprocessingInk" xmlns:wps="http://schemas.microsoft.com/office/word/2010/wordprocessingShape" mc:Ignorable="w14 wp14">
   <w:footnote w:id="-1" w:type="separator">
@@ -4084,856 +4079,6 @@
     </w:p>
   </w:footnote>
 </w:footnotes>
-</file>
-
-<file path=word/numbering.xml><?xml version="1.0" encoding="utf-8"?>
-<w:numbering xmlns:wpc="http://schemas.microsoft.com/office/word/2010/wordprocessingCanvas" xmlns:mo="http://schemas.microsoft.com/office/mac/office/2008/main" xmlns:mc="http://schemas.openxmlformats.org/markup-compatibility/2006" xmlns:mv="urn:schemas-microsoft-com:mac:vml" xmlns:o="urn:schemas-microsoft-com:office:office" xmlns:r="http://schemas.openxmlformats.org/officeDocument/2006/relationships" xmlns:m="http://schemas.openxmlformats.org/officeDocument/2006/math" xmlns:v="urn:schemas-microsoft-com:vml" xmlns:wp14="http://schemas.microsoft.com/office/word/2010/wordprocessingDrawing" xmlns:wp="http://schemas.openxmlformats.org/drawingml/2006/wordprocessingDrawing" xmlns:w10="urn:schemas-microsoft-com:office:word" xmlns:w="http://schemas.openxmlformats.org/wordprocessingml/2006/main" xmlns:w14="http://schemas.microsoft.com/office/word/2010/wordml" xmlns:w15="http://schemas.microsoft.com/office/word/2012/wordml" xmlns:wpg="http://schemas.microsoft.com/office/word/2010/wordprocessingGroup" xmlns:wpi="http://schemas.microsoft.com/office/word/2010/wordprocessingInk" xmlns:wne="http://schemas.microsoft.com/office/word/2006/wordml" xmlns:wps="http://schemas.microsoft.com/office/word/2010/wordprocessingShape" mc:Ignorable="w14 w15 wp14">
-</w:numbering>
-</file>
-
-<file path=word/styles.xml><?xml version="1.0" encoding="utf-8"?>
-<w:styles xmlns:mc="http://schemas.openxmlformats.org/markup-compatibility/2006" xmlns:r="http://schemas.openxmlformats.org/officeDocument/2006/relationships" xmlns:w="http://schemas.openxmlformats.org/wordprocessingml/2006/main" xmlns:w14="http://schemas.microsoft.com/office/word/2010/wordml" xmlns:w15="http://schemas.microsoft.com/office/word/2012/wordml" mc:Ignorable="w14 w15">
-  <w:docDefaults>
-    <w:rPrDefault>
-      <w:rPr>
-        <w:rFonts w:ascii="Times New Roman" w:eastAsia="Times New Roman" w:hAnsi="Times New Roman" w:cs="Times New Roman"/>
-        <w:sz w:val="20"/>
-        <w:szCs w:val="20"/>
-        <w:lang w:val="fr-FR" w:eastAsia="fr-FR" w:bidi="ar-SA"/>
-      </w:rPr>
-    </w:rPrDefault>
-    <w:pPrDefault>
-      <w:pPr>
-        <w:spacing w:line="312" w:lineRule="auto"/>
-      </w:pPr>
-    </w:pPrDefault>
-  </w:docDefaults>
-  <w:style w:type="paragraph" w:default="1" w:styleId="Normal">
-    <w:name w:val="Normal"/>
-    <w:qFormat/>
-    <w:rsid w:val="00472E6E"/>
-    <w:pPr>
-      <w:suppressLineNumbers/>
-    </w:pPr>
-    <w:rPr>
-      <w:rFonts w:ascii="Georgia" w:hAnsi="Georgia"/>
-    </w:rPr>
-  </w:style>
-  <w:style w:type="paragraph" w:styleId="Titre1">
-    <w:name w:val="heading 1"/>
-    <w:basedOn w:val="Normal"/>
-    <w:next w:val="Normal"/>
-    <w:rsid w:val="00F15483"/>
-    <w:pPr>
-      <w:keepNext/>
-      <w:keepLines/>
-      <w:spacing w:before="567" w:after="567"/>
-      <w:ind w:left="567" w:right="567"/>
-      <w:jc w:val="center"/>
-      <w:outlineLvl w:val="0"/>
-    </w:pPr>
-    <w:rPr>
-      <w:rFonts w:ascii="Trebuchet MS" w:hAnsi="Trebuchet MS"/>
-      <w:b/>
-      <w:sz w:val="36"/>
-    </w:rPr>
-  </w:style>
-  <w:style w:type="paragraph" w:styleId="Titre2">
-    <w:name w:val="heading 2"/>
-    <w:basedOn w:val="Normal"/>
-    <w:next w:val="Normal"/>
-    <w:rsid w:val="00ED1DAF"/>
-    <w:pPr>
-      <w:keepNext/>
-      <w:keepLines/>
-      <w:tabs>
-        <w:tab w:val="left" w:pos="0"/>
-      </w:tabs>
-      <w:spacing w:before="567" w:after="425" w:line="288" w:lineRule="auto"/>
-      <w:outlineLvl w:val="1"/>
-    </w:pPr>
-    <w:rPr>
-      <w:rFonts w:ascii="Trebuchet MS" w:hAnsi="Trebuchet MS"/>
-      <w:b/>
-      <w:sz w:val="32"/>
-    </w:rPr>
-  </w:style>
-  <w:style w:type="paragraph" w:styleId="Titre3">
-    <w:name w:val="heading 3"/>
-    <w:basedOn w:val="Normal"/>
-    <w:next w:val="Normal"/>
-    <w:rsid w:val="00ED1DAF"/>
-    <w:pPr>
-      <w:keepNext/>
-      <w:keepLines/>
-      <w:spacing w:before="480" w:after="240"/>
-      <w:ind w:left="567"/>
-      <w:outlineLvl w:val="2"/>
-    </w:pPr>
-    <w:rPr>
-      <w:rFonts w:ascii="Trebuchet MS" w:hAnsi="Trebuchet MS"/>
-      <w:b/>
-      <w:color w:val="C00000"/>
-    </w:rPr>
-  </w:style>
-  <w:style w:type="paragraph" w:styleId="Titre4">
-    <w:name w:val="heading 4"/>
-    <w:basedOn w:val="Normal"/>
-    <w:next w:val="Normal"/>
-    <w:rsid w:val="00D101A6"/>
-    <w:pPr>
-      <w:keepNext/>
-      <w:ind w:firstLine="1134"/>
-      <w:outlineLvl w:val="3"/>
-    </w:pPr>
-  </w:style>
-  <w:style w:type="paragraph" w:styleId="Titre5">
-    <w:name w:val="heading 5"/>
-    <w:basedOn w:val="Normal"/>
-    <w:next w:val="Normal"/>
-    <w:rsid w:val="00D101A6"/>
-    <w:pPr>
-      <w:keepNext/>
-      <w:jc w:val="center"/>
-      <w:outlineLvl w:val="4"/>
-    </w:pPr>
-  </w:style>
-  <w:style w:type="paragraph" w:styleId="Titre6">
-    <w:name w:val="heading 6"/>
-    <w:basedOn w:val="Normal"/>
-    <w:next w:val="Normal"/>
-    <w:rsid w:val="00D101A6"/>
-    <w:pPr>
-      <w:keepNext/>
-      <w:spacing w:before="113" w:after="57"/>
-      <w:outlineLvl w:val="5"/>
-    </w:pPr>
-  </w:style>
-  <w:style w:type="paragraph" w:styleId="Titre7">
-    <w:name w:val="heading 7"/>
-    <w:basedOn w:val="Normal"/>
-    <w:next w:val="Normal"/>
-    <w:rsid w:val="00D101A6"/>
-    <w:pPr>
-      <w:keepNext/>
-      <w:jc w:val="center"/>
-      <w:outlineLvl w:val="6"/>
-    </w:pPr>
-  </w:style>
-  <w:style w:type="paragraph" w:styleId="Titre8">
-    <w:name w:val="heading 8"/>
-    <w:basedOn w:val="Normal"/>
-    <w:next w:val="Normal"/>
-    <w:rsid w:val="00D101A6"/>
-    <w:pPr>
-      <w:keepNext/>
-      <w:jc w:val="center"/>
-      <w:outlineLvl w:val="7"/>
-    </w:pPr>
-  </w:style>
-  <w:style w:type="paragraph" w:styleId="Titre9">
-    <w:name w:val="heading 9"/>
-    <w:basedOn w:val="Normal"/>
-    <w:next w:val="Normal"/>
-    <w:rsid w:val="00D101A6"/>
-    <w:pPr>
-      <w:keepNext/>
-      <w:jc w:val="center"/>
-      <w:outlineLvl w:val="8"/>
-    </w:pPr>
-  </w:style>
-  <w:style w:type="character" w:default="1" w:styleId="Policepardfaut">
-    <w:name w:val="Default Paragraph Font"/>
-    <w:uiPriority w:val="1"/>
-    <w:semiHidden/>
-    <w:unhideWhenUsed/>
-  </w:style>
-  <w:style w:type="table" w:default="1" w:styleId="TableauNormal">
-    <w:name w:val="Normal Table"/>
-    <w:uiPriority w:val="99"/>
-    <w:semiHidden/>
-    <w:unhideWhenUsed/>
-    <w:tblPr>
-      <w:tblInd w:w="0" w:type="dxa"/>
-      <w:tblCellMar>
-        <w:top w:w="0" w:type="dxa"/>
-        <w:left w:w="108" w:type="dxa"/>
-        <w:bottom w:w="0" w:type="dxa"/>
-        <w:right w:w="108" w:type="dxa"/>
-      </w:tblCellMar>
-    </w:tblPr>
-  </w:style>
-  <w:style w:type="numbering" w:default="1" w:styleId="Aucuneliste">
-    <w:name w:val="No List"/>
-    <w:uiPriority w:val="99"/>
-    <w:semiHidden/>
-    <w:unhideWhenUsed/>
-  </w:style>
-  <w:style w:type="character" w:customStyle="1" w:styleId="LienInternet">
-    <w:name w:val="Lien Internet"/>
-    <w:basedOn w:val="Policepardfaut"/>
-    <w:uiPriority w:val="99"/>
-    <w:unhideWhenUsed/>
-    <w:rsid w:val="00ED0C68"/>
-    <w:rPr>
-      <w:color w:val="0000FF"/>
-      <w:u w:val="single"/>
-    </w:rPr>
-  </w:style>
-  <w:style w:type="character" w:customStyle="1" w:styleId="LienInternetvisit">
-    <w:name w:val="Lien Internet visité"/>
-    <w:basedOn w:val="LienInternet"/>
-    <w:rsid w:val="00D101A6"/>
-    <w:rPr>
-      <w:color w:val="800000"/>
-      <w:u w:val="none"/>
-    </w:rPr>
-  </w:style>
-  <w:style w:type="character" w:customStyle="1" w:styleId="title">
-    <w:name w:val="&lt;title&gt;"/>
-    <w:rsid w:val="00D101A6"/>
-    <w:rPr>
-      <w:i/>
-      <w:u w:val="single"/>
-    </w:rPr>
-  </w:style>
-  <w:style w:type="character" w:customStyle="1" w:styleId="author">
-    <w:name w:val="&lt;author&gt;"/>
-    <w:rsid w:val="00D101A6"/>
-    <w:rPr>
-      <w:smallCaps/>
-      <w:shd w:val="clear" w:color="auto" w:fill="E6E6E6"/>
-    </w:rPr>
-  </w:style>
-  <w:style w:type="character" w:customStyle="1" w:styleId="character">
-    <w:name w:val="&lt;character&gt;"/>
-    <w:rsid w:val="00D101A6"/>
-    <w:rPr>
-      <w:shd w:val="clear" w:color="auto" w:fill="FFFF99"/>
-    </w:rPr>
-  </w:style>
-  <w:style w:type="character" w:styleId="Appelnotedebasdep">
-    <w:name w:val="footnote reference"/>
-    <w:basedOn w:val="Policepardfaut"/>
-    <w:unhideWhenUsed/>
-    <w:rsid w:val="00D101A6"/>
-    <w:rPr>
-      <w:vertAlign w:val="superscript"/>
-    </w:rPr>
-  </w:style>
-  <w:style w:type="character" w:customStyle="1" w:styleId="stage-c">
-    <w:name w:val="&lt;stage-c&gt;"/>
-    <w:qFormat/>
-    <w:rsid w:val="00472E6E"/>
-    <w:rPr>
-      <w:i/>
-      <w:color w:val="auto"/>
-    </w:rPr>
-  </w:style>
-  <w:style w:type="character" w:customStyle="1" w:styleId="alert">
-    <w:name w:val="alert"/>
-    <w:basedOn w:val="Policepardfaut"/>
-    <w:qFormat/>
-    <w:rsid w:val="00B92088"/>
-    <w:rPr>
-      <w:color w:val="FF0000"/>
-    </w:rPr>
-  </w:style>
-  <w:style w:type="character" w:customStyle="1" w:styleId="Caractresdenotedebasdepage">
-    <w:name w:val="Caractères de note de bas de page"/>
-  </w:style>
-  <w:style w:type="character" w:customStyle="1" w:styleId="Ancredenotedebasdepage">
-    <w:name w:val="Ancre de note de bas de page"/>
-    <w:rPr>
-      <w:vertAlign w:val="superscript"/>
-    </w:rPr>
-  </w:style>
-  <w:style w:type="character" w:customStyle="1" w:styleId="Ancredenotedefin">
-    <w:name w:val="Ancre de note de fin"/>
-    <w:rPr>
-      <w:vertAlign w:val="superscript"/>
-    </w:rPr>
-  </w:style>
-  <w:style w:type="character" w:customStyle="1" w:styleId="Caractresdenotedefin">
-    <w:name w:val="Caractères de note de fin"/>
-  </w:style>
-  <w:style w:type="character" w:customStyle="1" w:styleId="quote-c">
-    <w:name w:val="&lt;quote-c&gt;"/>
-    <w:basedOn w:val="Policepardfaut"/>
-    <w:uiPriority w:val="1"/>
-    <w:qFormat/>
-    <w:rsid w:val="00472E6E"/>
-    <w:rPr>
-      <w:color w:val="auto"/>
-    </w:rPr>
-  </w:style>
-  <w:style w:type="character" w:customStyle="1" w:styleId="pb">
-    <w:name w:val="&lt;pb&gt;"/>
-    <w:basedOn w:val="Policepardfaut"/>
-    <w:uiPriority w:val="1"/>
-    <w:qFormat/>
-    <w:rsid w:val="002F0E65"/>
-    <w:rPr>
-      <w:color w:val="A6A6A6"/>
-      <w:sz w:val="20"/>
-    </w:rPr>
-  </w:style>
-  <w:style w:type="character" w:styleId="Marquedecommentaire">
-    <w:name w:val="annotation reference"/>
-    <w:basedOn w:val="Policepardfaut"/>
-    <w:uiPriority w:val="99"/>
-    <w:semiHidden/>
-    <w:unhideWhenUsed/>
-    <w:rsid w:val="00B83622"/>
-    <w:rPr>
-      <w:sz w:val="16"/>
-      <w:szCs w:val="16"/>
-    </w:rPr>
-  </w:style>
-  <w:style w:type="character" w:customStyle="1" w:styleId="CommentaireCar">
-    <w:name w:val="Commentaire Car"/>
-    <w:basedOn w:val="Policepardfaut"/>
-    <w:link w:val="Commentaire"/>
-    <w:uiPriority w:val="99"/>
-    <w:semiHidden/>
-    <w:rsid w:val="00B83622"/>
-    <w:rPr>
-      <w:color w:val="00000A"/>
-    </w:rPr>
-  </w:style>
-  <w:style w:type="character" w:customStyle="1" w:styleId="ObjetducommentaireCar">
-    <w:name w:val="Objet du commentaire Car"/>
-    <w:basedOn w:val="CommentaireCar"/>
-    <w:link w:val="Objetducommentaire"/>
-    <w:uiPriority w:val="99"/>
-    <w:semiHidden/>
-    <w:rsid w:val="00B83622"/>
-    <w:rPr>
-      <w:b/>
-      <w:bCs/>
-      <w:color w:val="00000A"/>
-    </w:rPr>
-  </w:style>
-  <w:style w:type="character" w:customStyle="1" w:styleId="TextedebullesCar">
-    <w:name w:val="Texte de bulles Car"/>
-    <w:basedOn w:val="Policepardfaut"/>
-    <w:link w:val="Textedebulles"/>
-    <w:uiPriority w:val="99"/>
-    <w:semiHidden/>
-    <w:rsid w:val="00B83622"/>
-    <w:rPr>
-      <w:rFonts w:ascii="Tahoma" w:hAnsi="Tahoma" w:cs="Tahoma"/>
-      <w:color w:val="00000A"/>
-      <w:sz w:val="16"/>
-      <w:szCs w:val="16"/>
-    </w:rPr>
-  </w:style>
-  <w:style w:type="paragraph" w:styleId="Titre">
-    <w:name w:val="Title"/>
-    <w:basedOn w:val="Normal"/>
-    <w:next w:val="Corpsdetexte"/>
-    <w:rsid w:val="00904744"/>
-    <w:pPr>
-      <w:keepNext/>
-      <w:spacing w:before="240" w:after="120"/>
-      <w:ind w:firstLine="709"/>
-    </w:pPr>
-    <w:rPr>
-      <w:rFonts w:ascii="Liberation Sans" w:eastAsia="Microsoft YaHei" w:hAnsi="Liberation Sans" w:cs="Mangal"/>
-      <w:b/>
-      <w:sz w:val="28"/>
-      <w:szCs w:val="28"/>
-    </w:rPr>
-  </w:style>
-  <w:style w:type="paragraph" w:styleId="Corpsdetexte">
-    <w:name w:val="Body Text"/>
-    <w:basedOn w:val="Normal"/>
-    <w:rsid w:val="00E05B8C"/>
-    <w:pPr>
-      <w:ind w:firstLine="284"/>
-    </w:pPr>
-  </w:style>
-  <w:style w:type="paragraph" w:styleId="Liste">
-    <w:name w:val="List"/>
-    <w:basedOn w:val="Corpsdetexte"/>
-    <w:rPr>
-      <w:rFonts w:cs="Mangal"/>
-    </w:rPr>
-  </w:style>
-  <w:style w:type="paragraph" w:styleId="Lgende">
-    <w:name w:val="caption"/>
-    <w:basedOn w:val="Normal"/>
-    <w:pPr>
-      <w:spacing w:before="120" w:after="120"/>
-    </w:pPr>
-    <w:rPr>
-      <w:rFonts w:cs="Mangal"/>
-      <w:i/>
-      <w:iCs/>
-    </w:rPr>
-  </w:style>
-  <w:style w:type="paragraph" w:customStyle="1" w:styleId="Titreprincipal">
-    <w:name w:val="Titre principal"/>
-    <w:basedOn w:val="Normal"/>
-    <w:rsid w:val="00ED1DAF"/>
-    <w:pPr>
-      <w:keepNext/>
-      <w:spacing w:before="240" w:after="480" w:line="360" w:lineRule="auto"/>
-      <w:jc w:val="center"/>
-    </w:pPr>
-    <w:rPr>
-      <w:rFonts w:ascii="Trebuchet MS" w:eastAsia="Microsoft YaHei" w:hAnsi="Trebuchet MS" w:cs="Mangal"/>
-      <w:b/>
-      <w:sz w:val="40"/>
-      <w:szCs w:val="28"/>
-    </w:rPr>
-  </w:style>
-  <w:style w:type="paragraph" w:customStyle="1" w:styleId="bibl">
-    <w:name w:val="&lt;bibl&gt;"/>
-    <w:basedOn w:val="Normal"/>
-    <w:rsid w:val="004E0811"/>
-    <w:pPr>
-      <w:widowControl w:val="0"/>
-      <w:ind w:left="709" w:hanging="709"/>
-      <w:textAlignment w:val="baseline"/>
-    </w:pPr>
-    <w:rPr>
-      <w:rFonts w:ascii="sans-serif" w:hAnsi="sans-serif"/>
-    </w:rPr>
-  </w:style>
-  <w:style w:type="paragraph" w:customStyle="1" w:styleId="dateline">
-    <w:name w:val="&lt;dateline&gt;"/>
-    <w:basedOn w:val="Normal"/>
-    <w:next w:val="Normal"/>
-    <w:rsid w:val="00D101A6"/>
-    <w:pPr>
-      <w:widowControl w:val="0"/>
-      <w:jc w:val="right"/>
-      <w:textAlignment w:val="baseline"/>
-    </w:pPr>
-  </w:style>
-  <w:style w:type="paragraph" w:customStyle="1" w:styleId="salute">
-    <w:name w:val="&lt;salute&gt;"/>
-    <w:basedOn w:val="Normal"/>
-    <w:next w:val="p"/>
-    <w:rsid w:val="00F02E31"/>
-    <w:pPr>
-      <w:widowControl w:val="0"/>
-      <w:spacing w:before="240" w:after="480"/>
-      <w:jc w:val="right"/>
-      <w:textAlignment w:val="baseline"/>
-    </w:pPr>
-    <w:rPr>
-      <w:i/>
-    </w:rPr>
-  </w:style>
-  <w:style w:type="paragraph" w:customStyle="1" w:styleId="signed">
-    <w:name w:val="&lt;signed&gt;"/>
-    <w:basedOn w:val="Normal"/>
-    <w:next w:val="Normal"/>
-    <w:rsid w:val="00E2507E"/>
-    <w:pPr>
-      <w:widowControl w:val="0"/>
-      <w:textAlignment w:val="baseline"/>
-    </w:pPr>
-  </w:style>
-  <w:style w:type="paragraph" w:customStyle="1" w:styleId="byline">
-    <w:name w:val="&lt;byline&gt;"/>
-    <w:basedOn w:val="Normal"/>
-    <w:rsid w:val="005554BF"/>
-    <w:pPr>
-      <w:widowControl w:val="0"/>
-      <w:jc w:val="right"/>
-      <w:textAlignment w:val="baseline"/>
-    </w:pPr>
-  </w:style>
-  <w:style w:type="paragraph" w:customStyle="1" w:styleId="argument">
-    <w:name w:val="&lt;argument&gt;"/>
-    <w:basedOn w:val="Normal"/>
-    <w:rsid w:val="00D101A6"/>
-    <w:pPr>
-      <w:widowControl w:val="0"/>
-      <w:pBdr>
-        <w:top w:val="single" w:sz="2" w:space="1" w:color="C0C0C0"/>
-        <w:left w:val="single" w:sz="2" w:space="7" w:color="C0C0C0"/>
-        <w:bottom w:val="single" w:sz="2" w:space="1" w:color="C0C0C0"/>
-        <w:right w:val="single" w:sz="2" w:space="7" w:color="C0C0C0"/>
-      </w:pBdr>
-      <w:spacing w:before="567" w:line="216" w:lineRule="auto"/>
-      <w:jc w:val="both"/>
-      <w:textAlignment w:val="baseline"/>
-    </w:pPr>
-  </w:style>
-  <w:style w:type="paragraph" w:customStyle="1" w:styleId="space">
-    <w:name w:val="&lt;space&gt;"/>
-    <w:next w:val="Normal"/>
-    <w:rsid w:val="00D101A6"/>
-    <w:pPr>
-      <w:widowControl w:val="0"/>
-      <w:suppressAutoHyphens/>
-      <w:textAlignment w:val="baseline"/>
-    </w:pPr>
-    <w:rPr>
-      <w:color w:val="00000A"/>
-    </w:rPr>
-  </w:style>
-  <w:style w:type="paragraph" w:customStyle="1" w:styleId="l">
-    <w:name w:val="&lt;l&gt;"/>
-    <w:basedOn w:val="Normal"/>
-    <w:rsid w:val="00ED1DAF"/>
-    <w:pPr>
-      <w:widowControl w:val="0"/>
-      <w:suppressLineNumbers w:val="0"/>
-      <w:spacing w:line="264" w:lineRule="auto"/>
-      <w:textAlignment w:val="baseline"/>
-    </w:pPr>
-    <w:rPr>
-      <w:sz w:val="22"/>
-    </w:rPr>
-  </w:style>
-  <w:style w:type="paragraph" w:customStyle="1" w:styleId="quote">
-    <w:name w:val="&lt;quote&gt;"/>
-    <w:basedOn w:val="Normal"/>
-    <w:next w:val="Normal"/>
-    <w:rsid w:val="00472E6E"/>
-    <w:pPr>
-      <w:widowControl w:val="0"/>
-      <w:spacing w:before="142" w:after="113" w:line="228" w:lineRule="auto"/>
-      <w:ind w:left="851"/>
-      <w:jc w:val="both"/>
-      <w:textAlignment w:val="baseline"/>
-    </w:pPr>
-  </w:style>
-  <w:style w:type="paragraph" w:customStyle="1" w:styleId="quotel">
-    <w:name w:val="&lt;quote.l&gt;"/>
-    <w:basedOn w:val="l"/>
-    <w:rsid w:val="00472E6E"/>
-    <w:pPr>
-      <w:ind w:left="1135" w:hanging="284"/>
-    </w:pPr>
-  </w:style>
-  <w:style w:type="paragraph" w:customStyle="1" w:styleId="speaker">
-    <w:name w:val="&lt;speaker&gt;"/>
-    <w:basedOn w:val="Normal"/>
-    <w:next w:val="Normal"/>
-    <w:qFormat/>
-    <w:rsid w:val="0020551A"/>
-    <w:pPr>
-      <w:ind w:left="1416"/>
-    </w:pPr>
-  </w:style>
-  <w:style w:type="paragraph" w:customStyle="1" w:styleId="stage">
-    <w:name w:val="&lt;stage&gt;"/>
-    <w:basedOn w:val="Normal"/>
-    <w:next w:val="Normal"/>
-    <w:qFormat/>
-    <w:rsid w:val="00505BFE"/>
-    <w:pPr>
-      <w:spacing w:before="120" w:after="120"/>
-    </w:pPr>
-    <w:rPr>
-      <w:i/>
-    </w:rPr>
-  </w:style>
-  <w:style w:type="paragraph" w:styleId="Notedebasdepage">
-    <w:name w:val="footnote text"/>
-    <w:basedOn w:val="Normal"/>
-    <w:rsid w:val="007262F0"/>
-    <w:pPr>
-      <w:jc w:val="both"/>
-    </w:pPr>
-    <w:rPr>
-      <w:rFonts w:ascii="Arial" w:hAnsi="Arial"/>
-      <w:sz w:val="20"/>
-    </w:rPr>
-  </w:style>
-  <w:style w:type="paragraph" w:customStyle="1" w:styleId="label">
-    <w:name w:val="&lt;label&gt;"/>
-    <w:basedOn w:val="Normal"/>
-    <w:qFormat/>
-    <w:rsid w:val="00D30E13"/>
-    <w:pPr>
-      <w:spacing w:before="120" w:after="120"/>
-      <w:jc w:val="center"/>
-    </w:pPr>
-  </w:style>
-  <w:style w:type="paragraph" w:customStyle="1" w:styleId="trailer">
-    <w:name w:val="&lt;trailer&gt;"/>
-    <w:basedOn w:val="Normal"/>
-    <w:rsid w:val="00D60BF8"/>
-    <w:pPr>
-      <w:spacing w:before="400"/>
-      <w:jc w:val="center"/>
-    </w:pPr>
-    <w:rPr>
-      <w:i/>
-    </w:rPr>
-  </w:style>
-  <w:style w:type="paragraph" w:customStyle="1" w:styleId="p">
-    <w:name w:val="&lt;p&gt;"/>
-    <w:basedOn w:val="Corpsdetexte"/>
-    <w:qFormat/>
-    <w:rsid w:val="00975CB9"/>
-    <w:pPr>
-      <w:jc w:val="left"/>
-    </w:pPr>
-    <w:rPr>
-      <w:color w:val="00000A"/>
-    </w:rPr>
-  </w:style>
-  <w:style w:type="paragraph" w:customStyle="1" w:styleId="term">
-    <w:name w:val="&lt;term&gt;"/>
-    <w:rsid w:val="00C265AC"/>
-    <w:pPr>
-      <w:widowControl w:val="0"/>
-      <w:suppressLineNumbers/>
-      <w:pBdr>
-        <w:top w:val="single" w:sz="2" w:space="6" w:color="000001"/>
-        <w:left w:val="single" w:sz="2" w:space="6" w:color="000001"/>
-        <w:bottom w:val="single" w:sz="2" w:space="6" w:color="000001"/>
-        <w:right w:val="single" w:sz="2" w:space="6" w:color="000001"/>
-      </w:pBdr>
-      <w:shd w:val="clear" w:color="auto" w:fill="E6E6FF"/>
-      <w:suppressAutoHyphens/>
-      <w:textAlignment w:val="baseline"/>
-    </w:pPr>
-    <w:rPr>
-      <w:rFonts w:ascii="Arial" w:eastAsia="Lucida Sans Unicode" w:hAnsi="Arial" w:cs="Mangal"/>
-      <w:color w:val="00000A"/>
-    </w:rPr>
-  </w:style>
-  <w:style w:type="paragraph" w:customStyle="1" w:styleId="epigraph">
-    <w:name w:val="&lt;epigraph&gt;"/>
-    <w:basedOn w:val="Normal"/>
-    <w:rsid w:val="00F9627D"/>
-    <w:pPr>
-      <w:widowControl w:val="0"/>
-      <w:spacing w:line="240" w:lineRule="auto"/>
-      <w:ind w:left="4956"/>
-      <w:jc w:val="both"/>
-      <w:textAlignment w:val="baseline"/>
-    </w:pPr>
-    <w:rPr>
-      <w:iCs/>
-      <w:sz w:val="22"/>
-    </w:rPr>
-  </w:style>
-  <w:style w:type="paragraph" w:customStyle="1" w:styleId="note">
-    <w:name w:val="&lt;note&gt;"/>
-    <w:basedOn w:val="Normal"/>
-    <w:qFormat/>
-    <w:rsid w:val="003F0E9F"/>
-    <w:pPr>
-      <w:pBdr>
-        <w:top w:val="dotted" w:sz="4" w:space="2" w:color="EEECE1"/>
-        <w:left w:val="dotted" w:sz="4" w:space="4" w:color="EEECE1"/>
-        <w:bottom w:val="dotted" w:sz="4" w:space="2" w:color="EEECE1"/>
-        <w:right w:val="dotted" w:sz="4" w:space="4" w:color="EEECE1"/>
-      </w:pBdr>
-      <w:shd w:val="clear" w:color="auto" w:fill="EEECE1"/>
-      <w:jc w:val="both"/>
-    </w:pPr>
-    <w:rPr>
-      <w:rFonts w:ascii="Arial" w:hAnsi="Arial"/>
-    </w:rPr>
-  </w:style>
-  <w:style w:type="paragraph" w:styleId="Commentaire">
-    <w:name w:val="annotation text"/>
-    <w:basedOn w:val="Normal"/>
-    <w:link w:val="CommentaireCar"/>
-    <w:uiPriority w:val="99"/>
-    <w:semiHidden/>
-    <w:unhideWhenUsed/>
-    <w:rsid w:val="00B83622"/>
-    <w:rPr>
-      <w:sz w:val="20"/>
-    </w:rPr>
-  </w:style>
-  <w:style w:type="paragraph" w:styleId="Objetducommentaire">
-    <w:name w:val="annotation subject"/>
-    <w:basedOn w:val="Commentaire"/>
-    <w:link w:val="ObjetducommentaireCar"/>
-    <w:uiPriority w:val="99"/>
-    <w:semiHidden/>
-    <w:unhideWhenUsed/>
-    <w:rsid w:val="00B83622"/>
-    <w:rPr>
-      <w:b/>
-      <w:bCs/>
-    </w:rPr>
-  </w:style>
-  <w:style w:type="paragraph" w:styleId="Textedebulles">
-    <w:name w:val="Balloon Text"/>
-    <w:basedOn w:val="Normal"/>
-    <w:link w:val="TextedebullesCar"/>
-    <w:uiPriority w:val="99"/>
-    <w:semiHidden/>
-    <w:unhideWhenUsed/>
-    <w:rsid w:val="00B83622"/>
-    <w:rPr>
-      <w:rFonts w:ascii="Tahoma" w:hAnsi="Tahoma" w:cs="Tahoma"/>
-      <w:sz w:val="16"/>
-      <w:szCs w:val="16"/>
-    </w:rPr>
-  </w:style>
-  <w:style w:type="table" w:styleId="Grilledutableau">
-    <w:name w:val="Table Grid"/>
-    <w:basedOn w:val="TableauNormal"/>
-    <w:uiPriority w:val="99"/>
-    <w:unhideWhenUsed/>
-    <w:rsid w:val="007725A5"/>
-    <w:tblPr>
-      <w:tblInd w:w="0" w:type="dxa"/>
-      <w:tblBorders>
-        <w:top w:val="single" w:sz="4" w:space="0" w:color="auto"/>
-        <w:left w:val="single" w:sz="4" w:space="0" w:color="auto"/>
-        <w:bottom w:val="single" w:sz="4" w:space="0" w:color="auto"/>
-        <w:right w:val="single" w:sz="4" w:space="0" w:color="auto"/>
-        <w:insideH w:val="single" w:sz="4" w:space="0" w:color="auto"/>
-        <w:insideV w:val="single" w:sz="4" w:space="0" w:color="auto"/>
-      </w:tblBorders>
-      <w:tblCellMar>
-        <w:top w:w="0" w:type="dxa"/>
-        <w:left w:w="108" w:type="dxa"/>
-        <w:bottom w:w="0" w:type="dxa"/>
-        <w:right w:w="108" w:type="dxa"/>
-      </w:tblCellMar>
-    </w:tblPr>
-  </w:style>
-  <w:style w:type="character" w:customStyle="1" w:styleId="num">
-    <w:name w:val="&lt;num&gt;"/>
-    <w:basedOn w:val="Policepardfaut"/>
-    <w:uiPriority w:val="1"/>
-    <w:qFormat/>
-    <w:rsid w:val="00AA2498"/>
-    <w:rPr>
-      <w:caps w:val="0"/>
-      <w:smallCaps/>
-    </w:rPr>
-  </w:style>
-  <w:style w:type="character" w:customStyle="1" w:styleId="bibl-c">
-    <w:name w:val="&lt;bibl-c&gt;"/>
-    <w:basedOn w:val="Policepardfaut"/>
-    <w:uiPriority w:val="1"/>
-    <w:qFormat/>
-    <w:rsid w:val="00472E6E"/>
-    <w:rPr>
-      <w:rFonts w:ascii="Georgia" w:hAnsi="Georgia"/>
-      <w:color w:val="ED7D31" w:themeColor="accent2"/>
-      <w:u w:val="none"/>
-    </w:rPr>
-  </w:style>
-  <w:style w:type="paragraph" w:customStyle="1" w:styleId="ab">
-    <w:name w:val="&lt;ab&gt;"/>
-    <w:basedOn w:val="Normal"/>
-    <w:qFormat/>
-    <w:rsid w:val="003A06AB"/>
-    <w:pPr>
-      <w:spacing w:before="240" w:after="240"/>
-      <w:jc w:val="center"/>
-    </w:pPr>
-  </w:style>
-  <w:style w:type="character" w:customStyle="1" w:styleId="title-c">
-    <w:name w:val="&lt;title-c&gt;"/>
-    <w:basedOn w:val="Policepardfaut"/>
-    <w:uiPriority w:val="1"/>
-    <w:qFormat/>
-    <w:rsid w:val="006F24A7"/>
-    <w:rPr>
-      <w:i/>
-      <w:color w:val="44546A" w:themeColor="text2"/>
-      <w:lang w:val="fr-FR"/>
-    </w:rPr>
-  </w:style>
-  <w:style w:type="paragraph" w:customStyle="1" w:styleId="figure">
-    <w:name w:val="&lt;figure&gt;"/>
-    <w:basedOn w:val="Normal"/>
-    <w:next w:val="Corpsdetexte"/>
-    <w:qFormat/>
-    <w:rsid w:val="00713761"/>
-    <w:pPr>
-      <w:pBdr>
-        <w:top w:val="dotted" w:sz="4" w:space="1" w:color="auto"/>
-        <w:left w:val="dotted" w:sz="4" w:space="4" w:color="auto"/>
-        <w:bottom w:val="dotted" w:sz="4" w:space="1" w:color="auto"/>
-        <w:right w:val="dotted" w:sz="4" w:space="4" w:color="auto"/>
-      </w:pBdr>
-      <w:shd w:val="clear" w:color="auto" w:fill="E7E6E6" w:themeFill="background2"/>
-    </w:pPr>
-    <w:rPr>
-      <w:lang w:val="en-US"/>
-    </w:rPr>
-  </w:style>
-  <w:style w:type="character" w:styleId="Numrodeligne">
-    <w:name w:val="line number"/>
-    <w:basedOn w:val="Policepardfaut"/>
-    <w:uiPriority w:val="99"/>
-    <w:semiHidden/>
-    <w:unhideWhenUsed/>
-    <w:rsid w:val="00C265AC"/>
-  </w:style>
-  <w:style w:type="character" w:customStyle="1" w:styleId="id">
-    <w:name w:val="&lt;id&gt;"/>
-    <w:basedOn w:val="Policepardfaut"/>
-    <w:uiPriority w:val="1"/>
-    <w:qFormat/>
-    <w:rsid w:val="00352370"/>
-    <w:rPr>
-      <w:rFonts w:ascii="Arial" w:hAnsi="Arial"/>
-      <w:b w:val="0"/>
-      <w:i w:val="0"/>
-      <w:color w:val="525252" w:themeColor="accent3" w:themeShade="80"/>
-      <w:sz w:val="20"/>
-    </w:rPr>
-  </w:style>
-  <w:style w:type="paragraph" w:styleId="Index1">
-    <w:name w:val="index 1"/>
-    <w:basedOn w:val="Normal"/>
-    <w:next w:val="Normal"/>
-    <w:autoRedefine/>
-    <w:uiPriority w:val="99"/>
-    <w:semiHidden/>
-    <w:unhideWhenUsed/>
-    <w:rsid w:val="002D5340"/>
-    <w:pPr>
-      <w:spacing w:line="240" w:lineRule="auto"/>
-      <w:ind w:left="240" w:hanging="240"/>
-    </w:pPr>
-  </w:style>
-  <w:style w:type="character" w:customStyle="1" w:styleId="name">
-    <w:name w:val="&lt;name&gt;"/>
-    <w:uiPriority w:val="1"/>
-    <w:qFormat/>
-    <w:rsid w:val="00205DCE"/>
-  </w:style>
-  <w:style w:type="character" w:customStyle="1" w:styleId="resp">
-    <w:name w:val="&lt;resp&gt;"/>
-    <w:uiPriority w:val="1"/>
-    <w:qFormat/>
-    <w:rsid w:val="00205DCE"/>
-  </w:style>
-  <w:style w:type="paragraph" w:customStyle="1" w:styleId="form">
-    <w:name w:val="&lt;form&gt;"/>
-    <w:basedOn w:val="Normal"/>
-    <w:qFormat/>
-    <w:rsid w:val="00472E6E"/>
-    <w:pPr>
-      <w:spacing w:before="360"/>
-    </w:pPr>
-  </w:style>
-  <w:style w:type="paragraph" w:customStyle="1" w:styleId="def">
-    <w:name w:val="&lt;def&gt;"/>
-    <w:basedOn w:val="Normal"/>
-    <w:qFormat/>
-    <w:rsid w:val="00134022"/>
-  </w:style>
-  <w:style w:type="paragraph" w:customStyle="1" w:styleId="q">
-    <w:name w:val="&lt;q&gt;"/>
-    <w:basedOn w:val="p"/>
-    <w:qFormat/>
-    <w:rsid w:val="00211A42"/>
-  </w:style>
-</w:styles>
 </file>
 
 <file path=word/theme/theme1.xml><?xml version="1.0" encoding="utf-8"?>

--- a/engels1850_guerre-paysans/engels1850_guerre-paysans.docx
+++ b/engels1850_guerre-paysans/engels1850_guerre-paysans.docx
@@ -4056,6 +4056,11 @@
 </w15:commentsEx>
 </file>
 
+<file path=word/endnotes.xml><?xml version="1.0" encoding="utf-8"?>
+<w:endnotes xmlns:wpc="http://schemas.microsoft.com/office/word/2010/wordprocessingCanvas" xmlns:mo="http://schemas.microsoft.com/office/mac/office/2008/main" xmlns:mc="http://schemas.openxmlformats.org/markup-compatibility/2006" xmlns:mv="urn:schemas-microsoft-com:mac:vml" xmlns:o="urn:schemas-microsoft-com:office:office" xmlns:r="http://schemas.openxmlformats.org/officeDocument/2006/relationships" xmlns:m="http://schemas.openxmlformats.org/officeDocument/2006/math" xmlns:v="urn:schemas-microsoft-com:vml" xmlns:wp14="http://schemas.microsoft.com/office/word/2010/wordprocessingDrawing" xmlns:wp="http://schemas.openxmlformats.org/drawingml/2006/wordprocessingDrawing" xmlns:w10="urn:schemas-microsoft-com:office:word" xmlns:w="http://schemas.openxmlformats.org/wordprocessingml/2006/main" xmlns:w14="http://schemas.microsoft.com/office/word/2010/wordml" xmlns:w15="http://schemas.microsoft.com/office/word/2012/wordml" xmlns:wpg="http://schemas.microsoft.com/office/word/2010/wordprocessingGroup" xmlns:wpi="http://schemas.microsoft.com/office/word/2010/wordprocessingInk" xmlns:wne="http://schemas.microsoft.com/office/word/2006/wordml" xmlns:wps="http://schemas.microsoft.com/office/word/2010/wordprocessingShape" mc:Ignorable="w14 w15 wp14">
+</w:endnotes>
+</file>
+
 <file path=word/footnotes.xml><?xml version="1.0" encoding="utf-8"?>
 <w:footnotes xmlns:w="http://schemas.openxmlformats.org/wordprocessingml/2006/main" xmlns:m="http://schemas.openxmlformats.org/officeDocument/2006/math" xmlns:mc="http://schemas.openxmlformats.org/markup-compatibility/2006" xmlns:o="urn:schemas-microsoft-com:office:office" xmlns:r="http://schemas.openxmlformats.org/officeDocument/2006/relationships" xmlns:v="urn:schemas-microsoft-com:vml" xmlns:w10="urn:schemas-microsoft-com:office:word" xmlns:w14="http://schemas.microsoft.com/office/word/2010/wordml" xmlns:wne="http://schemas.microsoft.com/office/word/2006/wordml" xmlns:wp="http://schemas.openxmlformats.org/drawingml/2006/wordprocessingDrawing" xmlns:wp14="http://schemas.microsoft.com/office/word/2010/wordprocessingDrawing" xmlns:wpc="http://schemas.microsoft.com/office/word/2010/wordprocessingCanvas" xmlns:wpg="http://schemas.microsoft.com/office/word/2010/wordprocessingGroup" xmlns:wpi="http://schemas.microsoft.com/office/word/2010/wordprocessingInk" xmlns:wps="http://schemas.microsoft.com/office/word/2010/wordprocessingShape" mc:Ignorable="w14 wp14">
   <w:footnote w:id="-1" w:type="separator">
@@ -4079,6 +4084,856 @@
     </w:p>
   </w:footnote>
 </w:footnotes>
+</file>
+
+<file path=word/numbering.xml><?xml version="1.0" encoding="utf-8"?>
+<w:numbering xmlns:wpc="http://schemas.microsoft.com/office/word/2010/wordprocessingCanvas" xmlns:mo="http://schemas.microsoft.com/office/mac/office/2008/main" xmlns:mc="http://schemas.openxmlformats.org/markup-compatibility/2006" xmlns:mv="urn:schemas-microsoft-com:mac:vml" xmlns:o="urn:schemas-microsoft-com:office:office" xmlns:r="http://schemas.openxmlformats.org/officeDocument/2006/relationships" xmlns:m="http://schemas.openxmlformats.org/officeDocument/2006/math" xmlns:v="urn:schemas-microsoft-com:vml" xmlns:wp14="http://schemas.microsoft.com/office/word/2010/wordprocessingDrawing" xmlns:wp="http://schemas.openxmlformats.org/drawingml/2006/wordprocessingDrawing" xmlns:w10="urn:schemas-microsoft-com:office:word" xmlns:w="http://schemas.openxmlformats.org/wordprocessingml/2006/main" xmlns:w14="http://schemas.microsoft.com/office/word/2010/wordml" xmlns:w15="http://schemas.microsoft.com/office/word/2012/wordml" xmlns:wpg="http://schemas.microsoft.com/office/word/2010/wordprocessingGroup" xmlns:wpi="http://schemas.microsoft.com/office/word/2010/wordprocessingInk" xmlns:wne="http://schemas.microsoft.com/office/word/2006/wordml" xmlns:wps="http://schemas.microsoft.com/office/word/2010/wordprocessingShape" mc:Ignorable="w14 w15 wp14">
+</w:numbering>
+</file>
+
+<file path=word/styles.xml><?xml version="1.0" encoding="utf-8"?>
+<w:styles xmlns:mc="http://schemas.openxmlformats.org/markup-compatibility/2006" xmlns:r="http://schemas.openxmlformats.org/officeDocument/2006/relationships" xmlns:w="http://schemas.openxmlformats.org/wordprocessingml/2006/main" xmlns:w14="http://schemas.microsoft.com/office/word/2010/wordml" xmlns:w15="http://schemas.microsoft.com/office/word/2012/wordml" mc:Ignorable="w14 w15">
+  <w:docDefaults>
+    <w:rPrDefault>
+      <w:rPr>
+        <w:rFonts w:ascii="Times New Roman" w:eastAsia="Times New Roman" w:hAnsi="Times New Roman" w:cs="Times New Roman"/>
+        <w:sz w:val="20"/>
+        <w:szCs w:val="20"/>
+        <w:lang w:val="fr-FR" w:eastAsia="fr-FR" w:bidi="ar-SA"/>
+      </w:rPr>
+    </w:rPrDefault>
+    <w:pPrDefault>
+      <w:pPr>
+        <w:spacing w:line="312" w:lineRule="auto"/>
+      </w:pPr>
+    </w:pPrDefault>
+  </w:docDefaults>
+  <w:style w:type="paragraph" w:default="1" w:styleId="Normal">
+    <w:name w:val="Normal"/>
+    <w:qFormat/>
+    <w:rsid w:val="00472E6E"/>
+    <w:pPr>
+      <w:suppressLineNumbers/>
+    </w:pPr>
+    <w:rPr>
+      <w:rFonts w:ascii="Georgia" w:hAnsi="Georgia"/>
+    </w:rPr>
+  </w:style>
+  <w:style w:type="paragraph" w:styleId="Titre1">
+    <w:name w:val="heading 1"/>
+    <w:basedOn w:val="Normal"/>
+    <w:next w:val="Normal"/>
+    <w:rsid w:val="00F15483"/>
+    <w:pPr>
+      <w:keepNext/>
+      <w:keepLines/>
+      <w:spacing w:before="567" w:after="567"/>
+      <w:ind w:left="567" w:right="567"/>
+      <w:jc w:val="center"/>
+      <w:outlineLvl w:val="0"/>
+    </w:pPr>
+    <w:rPr>
+      <w:rFonts w:ascii="Trebuchet MS" w:hAnsi="Trebuchet MS"/>
+      <w:b/>
+      <w:sz w:val="36"/>
+    </w:rPr>
+  </w:style>
+  <w:style w:type="paragraph" w:styleId="Titre2">
+    <w:name w:val="heading 2"/>
+    <w:basedOn w:val="Normal"/>
+    <w:next w:val="Normal"/>
+    <w:rsid w:val="00ED1DAF"/>
+    <w:pPr>
+      <w:keepNext/>
+      <w:keepLines/>
+      <w:tabs>
+        <w:tab w:val="left" w:pos="0"/>
+      </w:tabs>
+      <w:spacing w:before="567" w:after="425" w:line="288" w:lineRule="auto"/>
+      <w:outlineLvl w:val="1"/>
+    </w:pPr>
+    <w:rPr>
+      <w:rFonts w:ascii="Trebuchet MS" w:hAnsi="Trebuchet MS"/>
+      <w:b/>
+      <w:sz w:val="32"/>
+    </w:rPr>
+  </w:style>
+  <w:style w:type="paragraph" w:styleId="Titre3">
+    <w:name w:val="heading 3"/>
+    <w:basedOn w:val="Normal"/>
+    <w:next w:val="Normal"/>
+    <w:rsid w:val="00ED1DAF"/>
+    <w:pPr>
+      <w:keepNext/>
+      <w:keepLines/>
+      <w:spacing w:before="480" w:after="240"/>
+      <w:ind w:left="567"/>
+      <w:outlineLvl w:val="2"/>
+    </w:pPr>
+    <w:rPr>
+      <w:rFonts w:ascii="Trebuchet MS" w:hAnsi="Trebuchet MS"/>
+      <w:b/>
+      <w:color w:val="C00000"/>
+    </w:rPr>
+  </w:style>
+  <w:style w:type="paragraph" w:styleId="Titre4">
+    <w:name w:val="heading 4"/>
+    <w:basedOn w:val="Normal"/>
+    <w:next w:val="Normal"/>
+    <w:rsid w:val="00D101A6"/>
+    <w:pPr>
+      <w:keepNext/>
+      <w:ind w:firstLine="1134"/>
+      <w:outlineLvl w:val="3"/>
+    </w:pPr>
+  </w:style>
+  <w:style w:type="paragraph" w:styleId="Titre5">
+    <w:name w:val="heading 5"/>
+    <w:basedOn w:val="Normal"/>
+    <w:next w:val="Normal"/>
+    <w:rsid w:val="00D101A6"/>
+    <w:pPr>
+      <w:keepNext/>
+      <w:jc w:val="center"/>
+      <w:outlineLvl w:val="4"/>
+    </w:pPr>
+  </w:style>
+  <w:style w:type="paragraph" w:styleId="Titre6">
+    <w:name w:val="heading 6"/>
+    <w:basedOn w:val="Normal"/>
+    <w:next w:val="Normal"/>
+    <w:rsid w:val="00D101A6"/>
+    <w:pPr>
+      <w:keepNext/>
+      <w:spacing w:before="113" w:after="57"/>
+      <w:outlineLvl w:val="5"/>
+    </w:pPr>
+  </w:style>
+  <w:style w:type="paragraph" w:styleId="Titre7">
+    <w:name w:val="heading 7"/>
+    <w:basedOn w:val="Normal"/>
+    <w:next w:val="Normal"/>
+    <w:rsid w:val="00D101A6"/>
+    <w:pPr>
+      <w:keepNext/>
+      <w:jc w:val="center"/>
+      <w:outlineLvl w:val="6"/>
+    </w:pPr>
+  </w:style>
+  <w:style w:type="paragraph" w:styleId="Titre8">
+    <w:name w:val="heading 8"/>
+    <w:basedOn w:val="Normal"/>
+    <w:next w:val="Normal"/>
+    <w:rsid w:val="00D101A6"/>
+    <w:pPr>
+      <w:keepNext/>
+      <w:jc w:val="center"/>
+      <w:outlineLvl w:val="7"/>
+    </w:pPr>
+  </w:style>
+  <w:style w:type="paragraph" w:styleId="Titre9">
+    <w:name w:val="heading 9"/>
+    <w:basedOn w:val="Normal"/>
+    <w:next w:val="Normal"/>
+    <w:rsid w:val="00D101A6"/>
+    <w:pPr>
+      <w:keepNext/>
+      <w:jc w:val="center"/>
+      <w:outlineLvl w:val="8"/>
+    </w:pPr>
+  </w:style>
+  <w:style w:type="character" w:default="1" w:styleId="Policepardfaut">
+    <w:name w:val="Default Paragraph Font"/>
+    <w:uiPriority w:val="1"/>
+    <w:semiHidden/>
+    <w:unhideWhenUsed/>
+  </w:style>
+  <w:style w:type="table" w:default="1" w:styleId="TableauNormal">
+    <w:name w:val="Normal Table"/>
+    <w:uiPriority w:val="99"/>
+    <w:semiHidden/>
+    <w:unhideWhenUsed/>
+    <w:tblPr>
+      <w:tblInd w:w="0" w:type="dxa"/>
+      <w:tblCellMar>
+        <w:top w:w="0" w:type="dxa"/>
+        <w:left w:w="108" w:type="dxa"/>
+        <w:bottom w:w="0" w:type="dxa"/>
+        <w:right w:w="108" w:type="dxa"/>
+      </w:tblCellMar>
+    </w:tblPr>
+  </w:style>
+  <w:style w:type="numbering" w:default="1" w:styleId="Aucuneliste">
+    <w:name w:val="No List"/>
+    <w:uiPriority w:val="99"/>
+    <w:semiHidden/>
+    <w:unhideWhenUsed/>
+  </w:style>
+  <w:style w:type="character" w:customStyle="1" w:styleId="LienInternet">
+    <w:name w:val="Lien Internet"/>
+    <w:basedOn w:val="Policepardfaut"/>
+    <w:uiPriority w:val="99"/>
+    <w:unhideWhenUsed/>
+    <w:rsid w:val="00ED0C68"/>
+    <w:rPr>
+      <w:color w:val="0000FF"/>
+      <w:u w:val="single"/>
+    </w:rPr>
+  </w:style>
+  <w:style w:type="character" w:customStyle="1" w:styleId="LienInternetvisit">
+    <w:name w:val="Lien Internet visité"/>
+    <w:basedOn w:val="LienInternet"/>
+    <w:rsid w:val="00D101A6"/>
+    <w:rPr>
+      <w:color w:val="800000"/>
+      <w:u w:val="none"/>
+    </w:rPr>
+  </w:style>
+  <w:style w:type="character" w:customStyle="1" w:styleId="title">
+    <w:name w:val="&lt;title&gt;"/>
+    <w:rsid w:val="00D101A6"/>
+    <w:rPr>
+      <w:i/>
+      <w:u w:val="single"/>
+    </w:rPr>
+  </w:style>
+  <w:style w:type="character" w:customStyle="1" w:styleId="author">
+    <w:name w:val="&lt;author&gt;"/>
+    <w:rsid w:val="00D101A6"/>
+    <w:rPr>
+      <w:smallCaps/>
+      <w:shd w:val="clear" w:color="auto" w:fill="E6E6E6"/>
+    </w:rPr>
+  </w:style>
+  <w:style w:type="character" w:customStyle="1" w:styleId="character">
+    <w:name w:val="&lt;character&gt;"/>
+    <w:rsid w:val="00D101A6"/>
+    <w:rPr>
+      <w:shd w:val="clear" w:color="auto" w:fill="FFFF99"/>
+    </w:rPr>
+  </w:style>
+  <w:style w:type="character" w:styleId="Appelnotedebasdep">
+    <w:name w:val="footnote reference"/>
+    <w:basedOn w:val="Policepardfaut"/>
+    <w:unhideWhenUsed/>
+    <w:rsid w:val="00D101A6"/>
+    <w:rPr>
+      <w:vertAlign w:val="superscript"/>
+    </w:rPr>
+  </w:style>
+  <w:style w:type="character" w:customStyle="1" w:styleId="stage-c">
+    <w:name w:val="&lt;stage-c&gt;"/>
+    <w:qFormat/>
+    <w:rsid w:val="00472E6E"/>
+    <w:rPr>
+      <w:i/>
+      <w:color w:val="auto"/>
+    </w:rPr>
+  </w:style>
+  <w:style w:type="character" w:customStyle="1" w:styleId="alert">
+    <w:name w:val="alert"/>
+    <w:basedOn w:val="Policepardfaut"/>
+    <w:qFormat/>
+    <w:rsid w:val="00B92088"/>
+    <w:rPr>
+      <w:color w:val="FF0000"/>
+    </w:rPr>
+  </w:style>
+  <w:style w:type="character" w:customStyle="1" w:styleId="Caractresdenotedebasdepage">
+    <w:name w:val="Caractères de note de bas de page"/>
+  </w:style>
+  <w:style w:type="character" w:customStyle="1" w:styleId="Ancredenotedebasdepage">
+    <w:name w:val="Ancre de note de bas de page"/>
+    <w:rPr>
+      <w:vertAlign w:val="superscript"/>
+    </w:rPr>
+  </w:style>
+  <w:style w:type="character" w:customStyle="1" w:styleId="Ancredenotedefin">
+    <w:name w:val="Ancre de note de fin"/>
+    <w:rPr>
+      <w:vertAlign w:val="superscript"/>
+    </w:rPr>
+  </w:style>
+  <w:style w:type="character" w:customStyle="1" w:styleId="Caractresdenotedefin">
+    <w:name w:val="Caractères de note de fin"/>
+  </w:style>
+  <w:style w:type="character" w:customStyle="1" w:styleId="quote-c">
+    <w:name w:val="&lt;quote-c&gt;"/>
+    <w:basedOn w:val="Policepardfaut"/>
+    <w:uiPriority w:val="1"/>
+    <w:qFormat/>
+    <w:rsid w:val="00472E6E"/>
+    <w:rPr>
+      <w:color w:val="auto"/>
+    </w:rPr>
+  </w:style>
+  <w:style w:type="character" w:customStyle="1" w:styleId="pb">
+    <w:name w:val="&lt;pb&gt;"/>
+    <w:basedOn w:val="Policepardfaut"/>
+    <w:uiPriority w:val="1"/>
+    <w:qFormat/>
+    <w:rsid w:val="002F0E65"/>
+    <w:rPr>
+      <w:color w:val="A6A6A6"/>
+      <w:sz w:val="20"/>
+    </w:rPr>
+  </w:style>
+  <w:style w:type="character" w:styleId="Marquedecommentaire">
+    <w:name w:val="annotation reference"/>
+    <w:basedOn w:val="Policepardfaut"/>
+    <w:uiPriority w:val="99"/>
+    <w:semiHidden/>
+    <w:unhideWhenUsed/>
+    <w:rsid w:val="00B83622"/>
+    <w:rPr>
+      <w:sz w:val="16"/>
+      <w:szCs w:val="16"/>
+    </w:rPr>
+  </w:style>
+  <w:style w:type="character" w:customStyle="1" w:styleId="CommentaireCar">
+    <w:name w:val="Commentaire Car"/>
+    <w:basedOn w:val="Policepardfaut"/>
+    <w:link w:val="Commentaire"/>
+    <w:uiPriority w:val="99"/>
+    <w:semiHidden/>
+    <w:rsid w:val="00B83622"/>
+    <w:rPr>
+      <w:color w:val="00000A"/>
+    </w:rPr>
+  </w:style>
+  <w:style w:type="character" w:customStyle="1" w:styleId="ObjetducommentaireCar">
+    <w:name w:val="Objet du commentaire Car"/>
+    <w:basedOn w:val="CommentaireCar"/>
+    <w:link w:val="Objetducommentaire"/>
+    <w:uiPriority w:val="99"/>
+    <w:semiHidden/>
+    <w:rsid w:val="00B83622"/>
+    <w:rPr>
+      <w:b/>
+      <w:bCs/>
+      <w:color w:val="00000A"/>
+    </w:rPr>
+  </w:style>
+  <w:style w:type="character" w:customStyle="1" w:styleId="TextedebullesCar">
+    <w:name w:val="Texte de bulles Car"/>
+    <w:basedOn w:val="Policepardfaut"/>
+    <w:link w:val="Textedebulles"/>
+    <w:uiPriority w:val="99"/>
+    <w:semiHidden/>
+    <w:rsid w:val="00B83622"/>
+    <w:rPr>
+      <w:rFonts w:ascii="Tahoma" w:hAnsi="Tahoma" w:cs="Tahoma"/>
+      <w:color w:val="00000A"/>
+      <w:sz w:val="16"/>
+      <w:szCs w:val="16"/>
+    </w:rPr>
+  </w:style>
+  <w:style w:type="paragraph" w:styleId="Titre">
+    <w:name w:val="Title"/>
+    <w:basedOn w:val="Normal"/>
+    <w:next w:val="Corpsdetexte"/>
+    <w:rsid w:val="00904744"/>
+    <w:pPr>
+      <w:keepNext/>
+      <w:spacing w:before="240" w:after="120"/>
+      <w:ind w:firstLine="709"/>
+    </w:pPr>
+    <w:rPr>
+      <w:rFonts w:ascii="Liberation Sans" w:eastAsia="Microsoft YaHei" w:hAnsi="Liberation Sans" w:cs="Mangal"/>
+      <w:b/>
+      <w:sz w:val="28"/>
+      <w:szCs w:val="28"/>
+    </w:rPr>
+  </w:style>
+  <w:style w:type="paragraph" w:styleId="Corpsdetexte">
+    <w:name w:val="Body Text"/>
+    <w:basedOn w:val="Normal"/>
+    <w:rsid w:val="00E05B8C"/>
+    <w:pPr>
+      <w:ind w:firstLine="284"/>
+    </w:pPr>
+  </w:style>
+  <w:style w:type="paragraph" w:styleId="Liste">
+    <w:name w:val="List"/>
+    <w:basedOn w:val="Corpsdetexte"/>
+    <w:rPr>
+      <w:rFonts w:cs="Mangal"/>
+    </w:rPr>
+  </w:style>
+  <w:style w:type="paragraph" w:styleId="Lgende">
+    <w:name w:val="caption"/>
+    <w:basedOn w:val="Normal"/>
+    <w:pPr>
+      <w:spacing w:before="120" w:after="120"/>
+    </w:pPr>
+    <w:rPr>
+      <w:rFonts w:cs="Mangal"/>
+      <w:i/>
+      <w:iCs/>
+    </w:rPr>
+  </w:style>
+  <w:style w:type="paragraph" w:customStyle="1" w:styleId="Titreprincipal">
+    <w:name w:val="Titre principal"/>
+    <w:basedOn w:val="Normal"/>
+    <w:rsid w:val="00ED1DAF"/>
+    <w:pPr>
+      <w:keepNext/>
+      <w:spacing w:before="240" w:after="480" w:line="360" w:lineRule="auto"/>
+      <w:jc w:val="center"/>
+    </w:pPr>
+    <w:rPr>
+      <w:rFonts w:ascii="Trebuchet MS" w:eastAsia="Microsoft YaHei" w:hAnsi="Trebuchet MS" w:cs="Mangal"/>
+      <w:b/>
+      <w:sz w:val="40"/>
+      <w:szCs w:val="28"/>
+    </w:rPr>
+  </w:style>
+  <w:style w:type="paragraph" w:customStyle="1" w:styleId="bibl">
+    <w:name w:val="&lt;bibl&gt;"/>
+    <w:basedOn w:val="Normal"/>
+    <w:rsid w:val="004E0811"/>
+    <w:pPr>
+      <w:widowControl w:val="0"/>
+      <w:ind w:left="709" w:hanging="709"/>
+      <w:textAlignment w:val="baseline"/>
+    </w:pPr>
+    <w:rPr>
+      <w:rFonts w:ascii="sans-serif" w:hAnsi="sans-serif"/>
+    </w:rPr>
+  </w:style>
+  <w:style w:type="paragraph" w:customStyle="1" w:styleId="dateline">
+    <w:name w:val="&lt;dateline&gt;"/>
+    <w:basedOn w:val="Normal"/>
+    <w:next w:val="Normal"/>
+    <w:rsid w:val="00D101A6"/>
+    <w:pPr>
+      <w:widowControl w:val="0"/>
+      <w:jc w:val="right"/>
+      <w:textAlignment w:val="baseline"/>
+    </w:pPr>
+  </w:style>
+  <w:style w:type="paragraph" w:customStyle="1" w:styleId="salute">
+    <w:name w:val="&lt;salute&gt;"/>
+    <w:basedOn w:val="Normal"/>
+    <w:next w:val="p"/>
+    <w:rsid w:val="00F02E31"/>
+    <w:pPr>
+      <w:widowControl w:val="0"/>
+      <w:spacing w:before="240" w:after="480"/>
+      <w:jc w:val="right"/>
+      <w:textAlignment w:val="baseline"/>
+    </w:pPr>
+    <w:rPr>
+      <w:i/>
+    </w:rPr>
+  </w:style>
+  <w:style w:type="paragraph" w:customStyle="1" w:styleId="signed">
+    <w:name w:val="&lt;signed&gt;"/>
+    <w:basedOn w:val="Normal"/>
+    <w:next w:val="Normal"/>
+    <w:rsid w:val="00E2507E"/>
+    <w:pPr>
+      <w:widowControl w:val="0"/>
+      <w:textAlignment w:val="baseline"/>
+    </w:pPr>
+  </w:style>
+  <w:style w:type="paragraph" w:customStyle="1" w:styleId="byline">
+    <w:name w:val="&lt;byline&gt;"/>
+    <w:basedOn w:val="Normal"/>
+    <w:rsid w:val="005554BF"/>
+    <w:pPr>
+      <w:widowControl w:val="0"/>
+      <w:jc w:val="right"/>
+      <w:textAlignment w:val="baseline"/>
+    </w:pPr>
+  </w:style>
+  <w:style w:type="paragraph" w:customStyle="1" w:styleId="argument">
+    <w:name w:val="&lt;argument&gt;"/>
+    <w:basedOn w:val="Normal"/>
+    <w:rsid w:val="00D101A6"/>
+    <w:pPr>
+      <w:widowControl w:val="0"/>
+      <w:pBdr>
+        <w:top w:val="single" w:sz="2" w:space="1" w:color="C0C0C0"/>
+        <w:left w:val="single" w:sz="2" w:space="7" w:color="C0C0C0"/>
+        <w:bottom w:val="single" w:sz="2" w:space="1" w:color="C0C0C0"/>
+        <w:right w:val="single" w:sz="2" w:space="7" w:color="C0C0C0"/>
+      </w:pBdr>
+      <w:spacing w:before="567" w:line="216" w:lineRule="auto"/>
+      <w:jc w:val="both"/>
+      <w:textAlignment w:val="baseline"/>
+    </w:pPr>
+  </w:style>
+  <w:style w:type="paragraph" w:customStyle="1" w:styleId="space">
+    <w:name w:val="&lt;space&gt;"/>
+    <w:next w:val="Normal"/>
+    <w:rsid w:val="00D101A6"/>
+    <w:pPr>
+      <w:widowControl w:val="0"/>
+      <w:suppressAutoHyphens/>
+      <w:textAlignment w:val="baseline"/>
+    </w:pPr>
+    <w:rPr>
+      <w:color w:val="00000A"/>
+    </w:rPr>
+  </w:style>
+  <w:style w:type="paragraph" w:customStyle="1" w:styleId="l">
+    <w:name w:val="&lt;l&gt;"/>
+    <w:basedOn w:val="Normal"/>
+    <w:rsid w:val="00ED1DAF"/>
+    <w:pPr>
+      <w:widowControl w:val="0"/>
+      <w:suppressLineNumbers w:val="0"/>
+      <w:spacing w:line="264" w:lineRule="auto"/>
+      <w:textAlignment w:val="baseline"/>
+    </w:pPr>
+    <w:rPr>
+      <w:sz w:val="22"/>
+    </w:rPr>
+  </w:style>
+  <w:style w:type="paragraph" w:customStyle="1" w:styleId="quote">
+    <w:name w:val="&lt;quote&gt;"/>
+    <w:basedOn w:val="Normal"/>
+    <w:next w:val="Normal"/>
+    <w:rsid w:val="00472E6E"/>
+    <w:pPr>
+      <w:widowControl w:val="0"/>
+      <w:spacing w:before="142" w:after="113" w:line="228" w:lineRule="auto"/>
+      <w:ind w:left="851"/>
+      <w:jc w:val="both"/>
+      <w:textAlignment w:val="baseline"/>
+    </w:pPr>
+  </w:style>
+  <w:style w:type="paragraph" w:customStyle="1" w:styleId="quotel">
+    <w:name w:val="&lt;quote.l&gt;"/>
+    <w:basedOn w:val="l"/>
+    <w:rsid w:val="00472E6E"/>
+    <w:pPr>
+      <w:ind w:left="1135" w:hanging="284"/>
+    </w:pPr>
+  </w:style>
+  <w:style w:type="paragraph" w:customStyle="1" w:styleId="speaker">
+    <w:name w:val="&lt;speaker&gt;"/>
+    <w:basedOn w:val="Normal"/>
+    <w:next w:val="Normal"/>
+    <w:qFormat/>
+    <w:rsid w:val="0020551A"/>
+    <w:pPr>
+      <w:ind w:left="1416"/>
+    </w:pPr>
+  </w:style>
+  <w:style w:type="paragraph" w:customStyle="1" w:styleId="stage">
+    <w:name w:val="&lt;stage&gt;"/>
+    <w:basedOn w:val="Normal"/>
+    <w:next w:val="Normal"/>
+    <w:qFormat/>
+    <w:rsid w:val="00505BFE"/>
+    <w:pPr>
+      <w:spacing w:before="120" w:after="120"/>
+    </w:pPr>
+    <w:rPr>
+      <w:i/>
+    </w:rPr>
+  </w:style>
+  <w:style w:type="paragraph" w:styleId="Notedebasdepage">
+    <w:name w:val="footnote text"/>
+    <w:basedOn w:val="Normal"/>
+    <w:rsid w:val="007262F0"/>
+    <w:pPr>
+      <w:jc w:val="both"/>
+    </w:pPr>
+    <w:rPr>
+      <w:rFonts w:ascii="Arial" w:hAnsi="Arial"/>
+      <w:sz w:val="20"/>
+    </w:rPr>
+  </w:style>
+  <w:style w:type="paragraph" w:customStyle="1" w:styleId="label">
+    <w:name w:val="&lt;label&gt;"/>
+    <w:basedOn w:val="Normal"/>
+    <w:qFormat/>
+    <w:rsid w:val="00D30E13"/>
+    <w:pPr>
+      <w:spacing w:before="120" w:after="120"/>
+      <w:jc w:val="center"/>
+    </w:pPr>
+  </w:style>
+  <w:style w:type="paragraph" w:customStyle="1" w:styleId="trailer">
+    <w:name w:val="&lt;trailer&gt;"/>
+    <w:basedOn w:val="Normal"/>
+    <w:rsid w:val="00D60BF8"/>
+    <w:pPr>
+      <w:spacing w:before="400"/>
+      <w:jc w:val="center"/>
+    </w:pPr>
+    <w:rPr>
+      <w:i/>
+    </w:rPr>
+  </w:style>
+  <w:style w:type="paragraph" w:customStyle="1" w:styleId="p">
+    <w:name w:val="&lt;p&gt;"/>
+    <w:basedOn w:val="Corpsdetexte"/>
+    <w:qFormat/>
+    <w:rsid w:val="00975CB9"/>
+    <w:pPr>
+      <w:jc w:val="left"/>
+    </w:pPr>
+    <w:rPr>
+      <w:color w:val="00000A"/>
+    </w:rPr>
+  </w:style>
+  <w:style w:type="paragraph" w:customStyle="1" w:styleId="term">
+    <w:name w:val="&lt;term&gt;"/>
+    <w:rsid w:val="00C265AC"/>
+    <w:pPr>
+      <w:widowControl w:val="0"/>
+      <w:suppressLineNumbers/>
+      <w:pBdr>
+        <w:top w:val="single" w:sz="2" w:space="6" w:color="000001"/>
+        <w:left w:val="single" w:sz="2" w:space="6" w:color="000001"/>
+        <w:bottom w:val="single" w:sz="2" w:space="6" w:color="000001"/>
+        <w:right w:val="single" w:sz="2" w:space="6" w:color="000001"/>
+      </w:pBdr>
+      <w:shd w:val="clear" w:color="auto" w:fill="E6E6FF"/>
+      <w:suppressAutoHyphens/>
+      <w:textAlignment w:val="baseline"/>
+    </w:pPr>
+    <w:rPr>
+      <w:rFonts w:ascii="Arial" w:eastAsia="Lucida Sans Unicode" w:hAnsi="Arial" w:cs="Mangal"/>
+      <w:color w:val="00000A"/>
+    </w:rPr>
+  </w:style>
+  <w:style w:type="paragraph" w:customStyle="1" w:styleId="epigraph">
+    <w:name w:val="&lt;epigraph&gt;"/>
+    <w:basedOn w:val="Normal"/>
+    <w:rsid w:val="00F9627D"/>
+    <w:pPr>
+      <w:widowControl w:val="0"/>
+      <w:spacing w:line="240" w:lineRule="auto"/>
+      <w:ind w:left="4956"/>
+      <w:jc w:val="both"/>
+      <w:textAlignment w:val="baseline"/>
+    </w:pPr>
+    <w:rPr>
+      <w:iCs/>
+      <w:sz w:val="22"/>
+    </w:rPr>
+  </w:style>
+  <w:style w:type="paragraph" w:customStyle="1" w:styleId="note">
+    <w:name w:val="&lt;note&gt;"/>
+    <w:basedOn w:val="Normal"/>
+    <w:qFormat/>
+    <w:rsid w:val="003F0E9F"/>
+    <w:pPr>
+      <w:pBdr>
+        <w:top w:val="dotted" w:sz="4" w:space="2" w:color="EEECE1"/>
+        <w:left w:val="dotted" w:sz="4" w:space="4" w:color="EEECE1"/>
+        <w:bottom w:val="dotted" w:sz="4" w:space="2" w:color="EEECE1"/>
+        <w:right w:val="dotted" w:sz="4" w:space="4" w:color="EEECE1"/>
+      </w:pBdr>
+      <w:shd w:val="clear" w:color="auto" w:fill="EEECE1"/>
+      <w:jc w:val="both"/>
+    </w:pPr>
+    <w:rPr>
+      <w:rFonts w:ascii="Arial" w:hAnsi="Arial"/>
+    </w:rPr>
+  </w:style>
+  <w:style w:type="paragraph" w:styleId="Commentaire">
+    <w:name w:val="annotation text"/>
+    <w:basedOn w:val="Normal"/>
+    <w:link w:val="CommentaireCar"/>
+    <w:uiPriority w:val="99"/>
+    <w:semiHidden/>
+    <w:unhideWhenUsed/>
+    <w:rsid w:val="00B83622"/>
+    <w:rPr>
+      <w:sz w:val="20"/>
+    </w:rPr>
+  </w:style>
+  <w:style w:type="paragraph" w:styleId="Objetducommentaire">
+    <w:name w:val="annotation subject"/>
+    <w:basedOn w:val="Commentaire"/>
+    <w:link w:val="ObjetducommentaireCar"/>
+    <w:uiPriority w:val="99"/>
+    <w:semiHidden/>
+    <w:unhideWhenUsed/>
+    <w:rsid w:val="00B83622"/>
+    <w:rPr>
+      <w:b/>
+      <w:bCs/>
+    </w:rPr>
+  </w:style>
+  <w:style w:type="paragraph" w:styleId="Textedebulles">
+    <w:name w:val="Balloon Text"/>
+    <w:basedOn w:val="Normal"/>
+    <w:link w:val="TextedebullesCar"/>
+    <w:uiPriority w:val="99"/>
+    <w:semiHidden/>
+    <w:unhideWhenUsed/>
+    <w:rsid w:val="00B83622"/>
+    <w:rPr>
+      <w:rFonts w:ascii="Tahoma" w:hAnsi="Tahoma" w:cs="Tahoma"/>
+      <w:sz w:val="16"/>
+      <w:szCs w:val="16"/>
+    </w:rPr>
+  </w:style>
+  <w:style w:type="table" w:styleId="Grilledutableau">
+    <w:name w:val="Table Grid"/>
+    <w:basedOn w:val="TableauNormal"/>
+    <w:uiPriority w:val="99"/>
+    <w:unhideWhenUsed/>
+    <w:rsid w:val="007725A5"/>
+    <w:tblPr>
+      <w:tblInd w:w="0" w:type="dxa"/>
+      <w:tblBorders>
+        <w:top w:val="single" w:sz="4" w:space="0" w:color="auto"/>
+        <w:left w:val="single" w:sz="4" w:space="0" w:color="auto"/>
+        <w:bottom w:val="single" w:sz="4" w:space="0" w:color="auto"/>
+        <w:right w:val="single" w:sz="4" w:space="0" w:color="auto"/>
+        <w:insideH w:val="single" w:sz="4" w:space="0" w:color="auto"/>
+        <w:insideV w:val="single" w:sz="4" w:space="0" w:color="auto"/>
+      </w:tblBorders>
+      <w:tblCellMar>
+        <w:top w:w="0" w:type="dxa"/>
+        <w:left w:w="108" w:type="dxa"/>
+        <w:bottom w:w="0" w:type="dxa"/>
+        <w:right w:w="108" w:type="dxa"/>
+      </w:tblCellMar>
+    </w:tblPr>
+  </w:style>
+  <w:style w:type="character" w:customStyle="1" w:styleId="num">
+    <w:name w:val="&lt;num&gt;"/>
+    <w:basedOn w:val="Policepardfaut"/>
+    <w:uiPriority w:val="1"/>
+    <w:qFormat/>
+    <w:rsid w:val="00AA2498"/>
+    <w:rPr>
+      <w:caps w:val="0"/>
+      <w:smallCaps/>
+    </w:rPr>
+  </w:style>
+  <w:style w:type="character" w:customStyle="1" w:styleId="bibl-c">
+    <w:name w:val="&lt;bibl-c&gt;"/>
+    <w:basedOn w:val="Policepardfaut"/>
+    <w:uiPriority w:val="1"/>
+    <w:qFormat/>
+    <w:rsid w:val="00472E6E"/>
+    <w:rPr>
+      <w:rFonts w:ascii="Georgia" w:hAnsi="Georgia"/>
+      <w:color w:val="ED7D31" w:themeColor="accent2"/>
+      <w:u w:val="none"/>
+    </w:rPr>
+  </w:style>
+  <w:style w:type="paragraph" w:customStyle="1" w:styleId="ab">
+    <w:name w:val="&lt;ab&gt;"/>
+    <w:basedOn w:val="Normal"/>
+    <w:qFormat/>
+    <w:rsid w:val="003A06AB"/>
+    <w:pPr>
+      <w:spacing w:before="240" w:after="240"/>
+      <w:jc w:val="center"/>
+    </w:pPr>
+  </w:style>
+  <w:style w:type="character" w:customStyle="1" w:styleId="title-c">
+    <w:name w:val="&lt;title-c&gt;"/>
+    <w:basedOn w:val="Policepardfaut"/>
+    <w:uiPriority w:val="1"/>
+    <w:qFormat/>
+    <w:rsid w:val="006F24A7"/>
+    <w:rPr>
+      <w:i/>
+      <w:color w:val="44546A" w:themeColor="text2"/>
+      <w:lang w:val="fr-FR"/>
+    </w:rPr>
+  </w:style>
+  <w:style w:type="paragraph" w:customStyle="1" w:styleId="figure">
+    <w:name w:val="&lt;figure&gt;"/>
+    <w:basedOn w:val="Normal"/>
+    <w:next w:val="Corpsdetexte"/>
+    <w:qFormat/>
+    <w:rsid w:val="00713761"/>
+    <w:pPr>
+      <w:pBdr>
+        <w:top w:val="dotted" w:sz="4" w:space="1" w:color="auto"/>
+        <w:left w:val="dotted" w:sz="4" w:space="4" w:color="auto"/>
+        <w:bottom w:val="dotted" w:sz="4" w:space="1" w:color="auto"/>
+        <w:right w:val="dotted" w:sz="4" w:space="4" w:color="auto"/>
+      </w:pBdr>
+      <w:shd w:val="clear" w:color="auto" w:fill="E7E6E6" w:themeFill="background2"/>
+    </w:pPr>
+    <w:rPr>
+      <w:lang w:val="en-US"/>
+    </w:rPr>
+  </w:style>
+  <w:style w:type="character" w:styleId="Numrodeligne">
+    <w:name w:val="line number"/>
+    <w:basedOn w:val="Policepardfaut"/>
+    <w:uiPriority w:val="99"/>
+    <w:semiHidden/>
+    <w:unhideWhenUsed/>
+    <w:rsid w:val="00C265AC"/>
+  </w:style>
+  <w:style w:type="character" w:customStyle="1" w:styleId="id">
+    <w:name w:val="&lt;id&gt;"/>
+    <w:basedOn w:val="Policepardfaut"/>
+    <w:uiPriority w:val="1"/>
+    <w:qFormat/>
+    <w:rsid w:val="00352370"/>
+    <w:rPr>
+      <w:rFonts w:ascii="Arial" w:hAnsi="Arial"/>
+      <w:b w:val="0"/>
+      <w:i w:val="0"/>
+      <w:color w:val="525252" w:themeColor="accent3" w:themeShade="80"/>
+      <w:sz w:val="20"/>
+    </w:rPr>
+  </w:style>
+  <w:style w:type="paragraph" w:styleId="Index1">
+    <w:name w:val="index 1"/>
+    <w:basedOn w:val="Normal"/>
+    <w:next w:val="Normal"/>
+    <w:autoRedefine/>
+    <w:uiPriority w:val="99"/>
+    <w:semiHidden/>
+    <w:unhideWhenUsed/>
+    <w:rsid w:val="002D5340"/>
+    <w:pPr>
+      <w:spacing w:line="240" w:lineRule="auto"/>
+      <w:ind w:left="240" w:hanging="240"/>
+    </w:pPr>
+  </w:style>
+  <w:style w:type="character" w:customStyle="1" w:styleId="name">
+    <w:name w:val="&lt;name&gt;"/>
+    <w:uiPriority w:val="1"/>
+    <w:qFormat/>
+    <w:rsid w:val="00205DCE"/>
+  </w:style>
+  <w:style w:type="character" w:customStyle="1" w:styleId="resp">
+    <w:name w:val="&lt;resp&gt;"/>
+    <w:uiPriority w:val="1"/>
+    <w:qFormat/>
+    <w:rsid w:val="00205DCE"/>
+  </w:style>
+  <w:style w:type="paragraph" w:customStyle="1" w:styleId="form">
+    <w:name w:val="&lt;form&gt;"/>
+    <w:basedOn w:val="Normal"/>
+    <w:qFormat/>
+    <w:rsid w:val="00472E6E"/>
+    <w:pPr>
+      <w:spacing w:before="360"/>
+    </w:pPr>
+  </w:style>
+  <w:style w:type="paragraph" w:customStyle="1" w:styleId="def">
+    <w:name w:val="&lt;def&gt;"/>
+    <w:basedOn w:val="Normal"/>
+    <w:qFormat/>
+    <w:rsid w:val="00134022"/>
+  </w:style>
+  <w:style w:type="paragraph" w:customStyle="1" w:styleId="q">
+    <w:name w:val="&lt;q&gt;"/>
+    <w:basedOn w:val="p"/>
+    <w:qFormat/>
+    <w:rsid w:val="00211A42"/>
+  </w:style>
+</w:styles>
 </file>
 
 <file path=word/theme/theme1.xml><?xml version="1.0" encoding="utf-8"?>
